--- a/Documentation/Meeting Minutes/Action minutes meeting #19 (11:5).docx
+++ b/Documentation/Meeting Minutes/Action minutes meeting #19 (11:5).docx
@@ -207,13 +207,8 @@
           </w:tcPr>
           <w:p>
             <w:r>
-              <w:t xml:space="preserve">James </w:t>
-            </w:r>
-            <w:proofErr w:type="spellStart"/>
-            <w:r>
-              <w:t>Uprichard</w:t>
-            </w:r>
-            <w:proofErr w:type="spellEnd"/>
+              <w:t>James Uprichard</w:t>
+            </w:r>
           </w:p>
         </w:tc>
         <w:tc>
@@ -256,13 +251,8 @@
           </w:tcPr>
           <w:p>
             <w:r>
-              <w:t xml:space="preserve">Emily-Jane </w:t>
-            </w:r>
-            <w:proofErr w:type="spellStart"/>
-            <w:r>
-              <w:t>Deering</w:t>
-            </w:r>
-            <w:proofErr w:type="spellEnd"/>
+              <w:t>Emily-Jane Deering</w:t>
+            </w:r>
           </w:p>
         </w:tc>
         <w:tc>
@@ -379,6 +369,30 @@
     </w:p>
     <w:p>
       <w:pPr>
+        <w:pStyle w:val="ListParagraph"/>
+        <w:numPr>
+          <w:ilvl w:val="0"/>
+          <w:numId w:val="6"/>
+        </w:numPr>
+        <w:rPr>
+          <w:rFonts w:asciiTheme="majorHAnsi" w:hAnsiTheme="majorHAnsi" w:cstheme="majorHAnsi"/>
+          <w:b/>
+          <w:sz w:val="24"/>
+        </w:rPr>
+      </w:pPr>
+      <w:r>
+        <w:rPr>
+          <w:rFonts w:asciiTheme="majorHAnsi" w:hAnsiTheme="majorHAnsi" w:cstheme="majorHAnsi"/>
+          <w:b/>
+          <w:sz w:val="24"/>
+        </w:rPr>
+        <w:t>Product owner wants nav bar fixed, shorten the amount of links. Too many words on the top nav bar.</w:t>
+      </w:r>
+      <w:bookmarkStart w:id="0" w:name="_GoBack"/>
+      <w:bookmarkEnd w:id="0"/>
+    </w:p>
+    <w:p>
+      <w:pPr>
         <w:rPr>
           <w:rFonts w:asciiTheme="majorHAnsi" w:hAnsiTheme="majorHAnsi" w:cstheme="majorHAnsi"/>
           <w:b/>
@@ -453,13 +467,8 @@
           </w:tcPr>
           <w:p>
             <w:r>
-              <w:t xml:space="preserve">Emily-Jane </w:t>
-            </w:r>
-            <w:proofErr w:type="spellStart"/>
-            <w:r>
-              <w:t>Deering</w:t>
-            </w:r>
-            <w:proofErr w:type="spellEnd"/>
+              <w:t>Emily-Jane Deering</w:t>
+            </w:r>
           </w:p>
         </w:tc>
         <w:tc>
@@ -496,13 +505,8 @@
           </w:tcPr>
           <w:p>
             <w:r>
-              <w:t xml:space="preserve">James </w:t>
-            </w:r>
-            <w:proofErr w:type="spellStart"/>
-            <w:r>
-              <w:t>Uprichard</w:t>
-            </w:r>
-            <w:proofErr w:type="spellEnd"/>
+              <w:t>James Uprichard</w:t>
+            </w:r>
           </w:p>
         </w:tc>
         <w:tc>
@@ -571,10 +575,7 @@
         </w:tc>
       </w:tr>
     </w:tbl>
-    <w:p>
-      <w:bookmarkStart w:id="0" w:name="_GoBack"/>
-      <w:bookmarkEnd w:id="0"/>
-    </w:p>
+    <w:p/>
     <w:p>
       <w:pPr>
         <w:rPr>
@@ -801,6 +802,7 @@
           </w:tcPr>
           <w:p>
             <w:r>
+              <w:lastRenderedPageBreak/>
               <w:t>Hiring instruments</w:t>
             </w:r>
           </w:p>
@@ -837,7 +839,6 @@
           </w:tcPr>
           <w:p>
             <w:r>
-              <w:lastRenderedPageBreak/>
               <w:t>Statistics</w:t>
             </w:r>
           </w:p>
